--- a/Report.docx
+++ b/Report.docx
@@ -184,7 +184,7 @@
         <mc:AlternateContent>
           <mc:Choice Requires="wpg">
             <w:drawing>
-              <wp:anchor distT="0" distB="0" distL="114300" distR="114300" simplePos="0" relativeHeight="251656192" behindDoc="0" locked="0" layoutInCell="1" allowOverlap="1">
+              <wp:anchor distT="0" distB="0" distL="114300" distR="114300" simplePos="0" relativeHeight="251654144" behindDoc="0" locked="0" layoutInCell="1" allowOverlap="1">
                 <wp:simplePos x="0" y="0"/>
                 <wp:positionH relativeFrom="column">
                   <wp:posOffset>262956</wp:posOffset>
@@ -465,7 +465,7 @@
           </mc:Choice>
           <mc:Fallback>
             <w:pict>
-              <v:group id="组合 9" o:spid="_x0000_s1026" style="position:absolute;left:0;text-align:left;margin-left:20.7pt;margin-top:14.05pt;width:345.25pt;height:373.5pt;z-index:251656192" coordsize="43848,47435" o:gfxdata="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">
+              <v:group id="组合 9" o:spid="_x0000_s1026" style="position:absolute;left:0;text-align:left;margin-left:20.7pt;margin-top:14.05pt;width:345.25pt;height:373.5pt;z-index:251654144" coordsize="43848,47435" o:gfxdata="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">
                 <v:group id="组合 4" o:spid="_x0000_s1027" style="position:absolute;width:43372;height:23968" coordsize="43372,23968" o:gfxdata="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">
                   <v:shapetype id="_x0000_t75" coordsize="21600,21600" o:spt="75" o:preferrelative="t" path="m@4@5l@4@11@9@11@9@5xe" filled="f" stroked="f">
                     <v:stroke joinstyle="miter"/>
@@ -759,7 +759,7 @@
         <mc:AlternateContent>
           <mc:Choice Requires="wpg">
             <w:drawing>
-              <wp:anchor distT="0" distB="0" distL="114300" distR="114300" simplePos="0" relativeHeight="251661312" behindDoc="0" locked="0" layoutInCell="1" allowOverlap="1">
+              <wp:anchor distT="0" distB="0" distL="114300" distR="114300" simplePos="0" relativeHeight="251659264" behindDoc="0" locked="0" layoutInCell="1" allowOverlap="1">
                 <wp:simplePos x="0" y="0"/>
                 <wp:positionH relativeFrom="column">
                   <wp:posOffset>368667</wp:posOffset>
@@ -910,7 +910,7 @@
           </mc:Choice>
           <mc:Fallback>
             <w:pict>
-              <v:group id="组合 14" o:spid="_x0000_s1035" style="position:absolute;left:0;text-align:left;margin-left:29.05pt;margin-top:.2pt;width:350.25pt;height:211pt;z-index:251661312" coordsize="44482,26797" o:gfxdata="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">
+              <v:group id="组合 14" o:spid="_x0000_s1035" style="position:absolute;left:0;text-align:left;margin-left:29.05pt;margin-top:.2pt;width:350.25pt;height:211pt;z-index:251659264" coordsize="44482,26797" o:gfxdata="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">
                 <v:shape id="图片 11" o:spid="_x0000_s1036" type="#_x0000_t75" style="position:absolute;left:22886;top:158;width:21596;height:21596;visibility:visible;mso-wrap-style:square" o:gfxdata="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">
                   <v:imagedata r:id="rId16" o:title=""/>
                   <v:path arrowok="t"/>
@@ -1032,13 +1032,7 @@
         <w:ind w:left="360" w:firstLineChars="0" w:firstLine="0"/>
       </w:pPr>
     </w:p>
-    <w:p>
-      <w:pPr>
-        <w:rPr>
-          <w:rFonts w:hint="eastAsia"/>
-        </w:rPr>
-      </w:pPr>
-    </w:p>
+    <w:p/>
     <w:p>
       <w:r>
         <w:rPr>
@@ -1345,8 +1339,6 @@
         </w:rPr>
         <w:t>90</w:t>
       </w:r>
-      <w:bookmarkStart w:id="0" w:name="_GoBack"/>
-      <w:bookmarkEnd w:id="0"/>
       <w:r>
         <w:rPr>
           <w:rFonts w:hint="eastAsia"/>
@@ -2410,9 +2402,6 @@
     <w:p>
       <w:pPr>
         <w:ind w:left="420"/>
-        <w:rPr>
-          <w:rFonts w:hint="eastAsia"/>
-        </w:rPr>
       </w:pPr>
       <m:oMath>
         <m:sSub>
@@ -2579,7 +2568,7 @@
         <mc:AlternateContent>
           <mc:Choice Requires="wpg">
             <w:drawing>
-              <wp:anchor distT="0" distB="0" distL="114300" distR="114300" simplePos="0" relativeHeight="251670528" behindDoc="0" locked="0" layoutInCell="1" allowOverlap="1">
+              <wp:anchor distT="0" distB="0" distL="114300" distR="114300" simplePos="0" relativeHeight="251668480" behindDoc="0" locked="0" layoutInCell="1" allowOverlap="1">
                 <wp:simplePos x="0" y="0"/>
                 <wp:positionH relativeFrom="column">
                   <wp:posOffset>164805</wp:posOffset>
@@ -2733,7 +2722,7 @@
           </mc:Choice>
           <mc:Fallback>
             <w:pict>
-              <v:group id="组合 21" o:spid="_x0000_s1039" style="position:absolute;left:0;text-align:left;margin-left:13pt;margin-top:1.65pt;width:445.25pt;height:190.15pt;z-index:251670528" coordsize="56548,24149" o:gfxdata="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">
+              <v:group id="组合 21" o:spid="_x0000_s1039" style="position:absolute;left:0;text-align:left;margin-left:13pt;margin-top:1.65pt;width:445.25pt;height:190.15pt;z-index:251668480" coordsize="56548,24149" o:gfxdata="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">
                 <v:shape id="文本框 2" o:spid="_x0000_s1040" type="#_x0000_t202" style="position:absolute;left:11802;top:21158;width:30273;height:2991;visibility:visible;mso-wrap-style:square;v-text-anchor:top" o:gfxdata="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" stroked="f">
                   <v:textbox style="mso-fit-shape-to-text:t">
                     <w:txbxContent>
@@ -2830,7 +2819,7 @@
         <mc:AlternateContent>
           <mc:Choice Requires="wpg">
             <w:drawing>
-              <wp:anchor distT="0" distB="0" distL="114300" distR="114300" simplePos="0" relativeHeight="251685888" behindDoc="0" locked="0" layoutInCell="1" allowOverlap="1">
+              <wp:anchor distT="0" distB="0" distL="114300" distR="114300" simplePos="0" relativeHeight="251683840" behindDoc="0" locked="0" layoutInCell="1" allowOverlap="1">
                 <wp:simplePos x="0" y="0"/>
                 <wp:positionH relativeFrom="column">
                   <wp:posOffset>5316</wp:posOffset>
@@ -2921,11 +2910,6 @@
                           <wps:txbx>
                             <w:txbxContent>
                               <w:p>
-                                <w:pPr>
-                                  <w:rPr>
-                                    <w:rFonts w:hint="eastAsia"/>
-                                  </w:rPr>
-                                </w:pPr>
                                 <w:r>
                                   <w:rPr>
                                     <w:rFonts w:hint="eastAsia"/>
@@ -2998,7 +2982,7 @@
           </mc:Choice>
           <mc:Fallback>
             <w:pict>
-              <v:group id="组合 195" o:spid="_x0000_s1043" style="position:absolute;left:0;text-align:left;margin-left:.4pt;margin-top:.9pt;width:456.25pt;height:225.5pt;z-index:251685888;mso-width-relative:margin;mso-height-relative:margin" coordsize="57940,28641" o:gfxdata="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